--- a/Tema12/Ejercicios/HOJA_3_DE_EJERCICIOS_TEMA_12.docx
+++ b/Tema12/Ejercicios/HOJA_3_DE_EJERCICIOS_TEMA_12.docx
@@ -31,11 +31,13 @@
         <w:jc w:val="both"/>
         <w:rPr>
           <w:rFonts w:asciiTheme="minorHAnsi" w:hAnsiTheme="minorHAnsi"/>
-        </w:rPr>
-      </w:pPr>
-      <w:r>
-        <w:rPr>
-          <w:rFonts w:asciiTheme="minorHAnsi" w:eastAsia="Calibri" w:hAnsiTheme="minorHAnsi" w:cs="Calibri"/>
+          <w:b/>
+        </w:rPr>
+      </w:pPr>
+      <w:r>
+        <w:rPr>
+          <w:rFonts w:asciiTheme="minorHAnsi" w:eastAsia="Calibri" w:hAnsiTheme="minorHAnsi" w:cs="Calibri"/>
+          <w:b/>
         </w:rPr>
         <w:t xml:space="preserve">Escribe un </w:t>
       </w:r>
@@ -43,6 +45,7 @@
       <w:r>
         <w:rPr>
           <w:rFonts w:asciiTheme="minorHAnsi" w:eastAsia="Calibri" w:hAnsiTheme="minorHAnsi" w:cs="Calibri"/>
+          <w:b/>
         </w:rPr>
         <w:t>trigger</w:t>
       </w:r>
@@ -50,30 +53,35 @@
       <w:r>
         <w:rPr>
           <w:rFonts w:asciiTheme="minorHAnsi" w:eastAsia="Calibri" w:hAnsiTheme="minorHAnsi" w:cs="Calibri"/>
+          <w:b/>
         </w:rPr>
         <w:t xml:space="preserve"> que permita auditar las operaciones de </w:t>
       </w:r>
       <w:r>
         <w:rPr>
           <w:rFonts w:asciiTheme="minorHAnsi" w:eastAsia="Calibri" w:hAnsiTheme="minorHAnsi" w:cs="Calibri"/>
+          <w:b/>
         </w:rPr>
         <w:t>inserción</w:t>
       </w:r>
       <w:r>
         <w:rPr>
           <w:rFonts w:asciiTheme="minorHAnsi" w:eastAsia="Calibri" w:hAnsiTheme="minorHAnsi" w:cs="Calibri"/>
+          <w:b/>
         </w:rPr>
         <w:t xml:space="preserve"> o borrado de datos que se realicen en la tabla </w:t>
       </w:r>
       <w:r>
         <w:rPr>
           <w:rFonts w:asciiTheme="minorHAnsi" w:eastAsia="Calibri" w:hAnsiTheme="minorHAnsi" w:cs="Calibri"/>
+          <w:b/>
         </w:rPr>
         <w:t>CATEGORÍAS según las siguientes especificaciones</w:t>
       </w:r>
       <w:r>
         <w:rPr>
           <w:rFonts w:asciiTheme="minorHAnsi" w:eastAsia="Calibri" w:hAnsiTheme="minorHAnsi" w:cs="Calibri"/>
+          <w:b/>
         </w:rPr>
         <w:t>:</w:t>
       </w:r>
@@ -91,65 +99,76 @@
         <w:jc w:val="both"/>
         <w:rPr>
           <w:rFonts w:asciiTheme="minorHAnsi" w:hAnsiTheme="minorHAnsi"/>
-        </w:rPr>
-      </w:pPr>
-      <w:r>
-        <w:rPr>
-          <w:rFonts w:asciiTheme="minorHAnsi" w:eastAsia="Calibri" w:hAnsiTheme="minorHAnsi" w:cs="Calibri"/>
+          <w:b/>
+        </w:rPr>
+      </w:pPr>
+      <w:r>
+        <w:rPr>
+          <w:rFonts w:asciiTheme="minorHAnsi" w:eastAsia="Calibri" w:hAnsiTheme="minorHAnsi" w:cs="Calibri"/>
+          <w:b/>
         </w:rPr>
         <w:t xml:space="preserve">Primero </w:t>
       </w:r>
       <w:r>
         <w:rPr>
           <w:rFonts w:asciiTheme="minorHAnsi" w:eastAsia="Calibri" w:hAnsiTheme="minorHAnsi" w:cs="Calibri"/>
+          <w:b/>
         </w:rPr>
         <w:t>se deberá crear</w:t>
       </w:r>
       <w:r>
         <w:rPr>
           <w:rFonts w:asciiTheme="minorHAnsi" w:eastAsia="Calibri" w:hAnsiTheme="minorHAnsi" w:cs="Calibri"/>
+          <w:b/>
         </w:rPr>
         <w:t xml:space="preserve"> la tabla </w:t>
       </w:r>
       <w:r>
         <w:rPr>
           <w:rFonts w:asciiTheme="minorHAnsi" w:eastAsia="Calibri" w:hAnsiTheme="minorHAnsi" w:cs="Calibri"/>
+          <w:b/>
         </w:rPr>
         <w:t>AUDITACATEGORIAS</w:t>
       </w:r>
       <w:r>
         <w:rPr>
           <w:rFonts w:asciiTheme="minorHAnsi" w:eastAsia="Calibri" w:hAnsiTheme="minorHAnsi" w:cs="Calibri"/>
+          <w:b/>
         </w:rPr>
         <w:t xml:space="preserve"> con la</w:t>
       </w:r>
       <w:r>
         <w:rPr>
           <w:rFonts w:asciiTheme="minorHAnsi" w:eastAsia="Calibri" w:hAnsiTheme="minorHAnsi" w:cs="Calibri"/>
+          <w:b/>
         </w:rPr>
         <w:t>s</w:t>
       </w:r>
       <w:r>
         <w:rPr>
           <w:rFonts w:asciiTheme="minorHAnsi" w:eastAsia="Calibri" w:hAnsiTheme="minorHAnsi" w:cs="Calibri"/>
+          <w:b/>
         </w:rPr>
         <w:t xml:space="preserve"> columna</w:t>
       </w:r>
       <w:r>
         <w:rPr>
           <w:rFonts w:asciiTheme="minorHAnsi" w:eastAsia="Calibri" w:hAnsiTheme="minorHAnsi" w:cs="Calibri"/>
+          <w:b/>
         </w:rPr>
         <w:t>s</w:t>
       </w:r>
       <w:r>
         <w:rPr>
           <w:rFonts w:asciiTheme="minorHAnsi" w:eastAsia="Calibri" w:hAnsiTheme="minorHAnsi" w:cs="Calibri"/>
+          <w:b/>
         </w:rPr>
         <w:t xml:space="preserve"> </w:t>
       </w:r>
       <w:r>
         <w:rPr>
           <w:rFonts w:asciiTheme="minorHAnsi" w:eastAsia="Calibri" w:hAnsiTheme="minorHAnsi" w:cs="Calibri"/>
+          <w:b/>
         </w:rPr>
         <w:t xml:space="preserve">fecha, </w:t>
       </w:r>
@@ -157,6 +176,7 @@
       <w:r>
         <w:rPr>
           <w:rFonts w:asciiTheme="minorHAnsi" w:eastAsia="Calibri" w:hAnsiTheme="minorHAnsi" w:cs="Calibri"/>
+          <w:b/>
         </w:rPr>
         <w:t>id_categoria</w:t>
       </w:r>
@@ -164,6 +184,7 @@
       <w:r>
         <w:rPr>
           <w:rFonts w:asciiTheme="minorHAnsi" w:eastAsia="Calibri" w:hAnsiTheme="minorHAnsi" w:cs="Calibri"/>
+          <w:b/>
         </w:rPr>
         <w:t xml:space="preserve">, </w:t>
       </w:r>
@@ -171,6 +192,7 @@
       <w:r>
         <w:rPr>
           <w:rFonts w:asciiTheme="minorHAnsi" w:eastAsia="Calibri" w:hAnsiTheme="minorHAnsi" w:cs="Calibri"/>
+          <w:b/>
         </w:rPr>
         <w:t>tipo_operacion</w:t>
       </w:r>
@@ -178,12 +200,14 @@
       <w:r>
         <w:rPr>
           <w:rFonts w:asciiTheme="minorHAnsi" w:eastAsia="Calibri" w:hAnsiTheme="minorHAnsi" w:cs="Calibri"/>
+          <w:b/>
         </w:rPr>
         <w:t>.</w:t>
       </w:r>
       <w:r>
         <w:rPr>
           <w:rFonts w:asciiTheme="minorHAnsi" w:eastAsia="Calibri" w:hAnsiTheme="minorHAnsi" w:cs="Calibri"/>
+          <w:b/>
         </w:rPr>
         <w:t xml:space="preserve"> </w:t>
       </w:r>
@@ -201,35 +225,41 @@
         <w:jc w:val="both"/>
         <w:rPr>
           <w:rFonts w:asciiTheme="minorHAnsi" w:hAnsiTheme="minorHAnsi"/>
-        </w:rPr>
-      </w:pPr>
-      <w:r>
-        <w:rPr>
-          <w:rFonts w:asciiTheme="minorHAnsi" w:eastAsia="Calibri" w:hAnsiTheme="minorHAnsi" w:cs="Calibri"/>
+          <w:b/>
+        </w:rPr>
+      </w:pPr>
+      <w:r>
+        <w:rPr>
+          <w:rFonts w:asciiTheme="minorHAnsi" w:eastAsia="Calibri" w:hAnsiTheme="minorHAnsi" w:cs="Calibri"/>
+          <w:b/>
         </w:rPr>
         <w:t>Cuando se produzca cualquier manipulación, se insertará una fila en dicha tabla que contendrá</w:t>
       </w:r>
       <w:r>
         <w:rPr>
           <w:rFonts w:asciiTheme="minorHAnsi" w:eastAsia="Calibri" w:hAnsiTheme="minorHAnsi" w:cs="Calibri"/>
+          <w:b/>
         </w:rPr>
         <w:t xml:space="preserve"> (en </w:t>
       </w:r>
       <w:r>
         <w:rPr>
           <w:rFonts w:asciiTheme="minorHAnsi" w:eastAsia="Calibri" w:hAnsiTheme="minorHAnsi" w:cs="Calibri"/>
+          <w:b/>
         </w:rPr>
         <w:t>la</w:t>
       </w:r>
       <w:r>
         <w:rPr>
           <w:rFonts w:asciiTheme="minorHAnsi" w:eastAsia="Calibri" w:hAnsiTheme="minorHAnsi" w:cs="Calibri"/>
+          <w:b/>
         </w:rPr>
         <w:t xml:space="preserve"> columna correspondiente)</w:t>
       </w:r>
       <w:r>
         <w:rPr>
           <w:rFonts w:asciiTheme="minorHAnsi" w:eastAsia="Calibri" w:hAnsiTheme="minorHAnsi" w:cs="Calibri"/>
+          <w:b/>
         </w:rPr>
         <w:t>:</w:t>
       </w:r>
@@ -242,31 +272,487 @@
         <w:jc w:val="both"/>
         <w:rPr>
           <w:rFonts w:asciiTheme="minorHAnsi" w:eastAsia="Calibri" w:hAnsiTheme="minorHAnsi" w:cs="Calibri"/>
-        </w:rPr>
-      </w:pPr>
-      <w:r>
-        <w:rPr>
-          <w:rFonts w:asciiTheme="minorHAnsi" w:eastAsia="Calibri" w:hAnsiTheme="minorHAnsi" w:cs="Calibri"/>
+          <w:b/>
+        </w:rPr>
+      </w:pPr>
+      <w:r>
+        <w:rPr>
+          <w:rFonts w:asciiTheme="minorHAnsi" w:eastAsia="Calibri" w:hAnsiTheme="minorHAnsi" w:cs="Calibri"/>
+          <w:b/>
         </w:rPr>
         <w:t>Fecha y hora, Id de la categoría, l</w:t>
       </w:r>
       <w:r>
         <w:rPr>
           <w:rFonts w:asciiTheme="minorHAnsi" w:eastAsia="Calibri" w:hAnsiTheme="minorHAnsi" w:cs="Calibri"/>
+          <w:b/>
         </w:rPr>
         <w:t>a operación de actua</w:t>
       </w:r>
       <w:r>
         <w:rPr>
           <w:rFonts w:asciiTheme="minorHAnsi" w:eastAsia="Calibri" w:hAnsiTheme="minorHAnsi" w:cs="Calibri"/>
+          <w:b/>
         </w:rPr>
         <w:t>lización</w:t>
       </w:r>
       <w:r>
         <w:rPr>
           <w:rFonts w:asciiTheme="minorHAnsi" w:eastAsia="Calibri" w:hAnsiTheme="minorHAnsi" w:cs="Calibri"/>
+          <w:b/>
         </w:rPr>
         <w:t>: INSERCIÓN O BORRADO.</w:t>
+      </w:r>
+    </w:p>
+    <w:p>
+      <w:pPr>
+        <w:widowControl w:val="0"/>
+        <w:spacing w:after="100"/>
+        <w:ind w:left="993"/>
+        <w:jc w:val="both"/>
+        <w:rPr>
+          <w:rFonts w:asciiTheme="minorHAnsi" w:eastAsia="Calibri" w:hAnsiTheme="minorHAnsi" w:cs="Calibri"/>
+          <w:lang w:val="en-US"/>
+        </w:rPr>
+      </w:pPr>
+      <w:r>
+        <w:rPr>
+          <w:rFonts w:asciiTheme="minorHAnsi" w:eastAsia="Calibri" w:hAnsiTheme="minorHAnsi" w:cs="Calibri"/>
+          <w:lang w:val="en-US"/>
+        </w:rPr>
+        <w:t>CREATE OR REPLACE TRIGGER ejercicio1_hoja3</w:t>
+      </w:r>
+    </w:p>
+    <w:p>
+      <w:pPr>
+        <w:widowControl w:val="0"/>
+        <w:spacing w:after="100"/>
+        <w:ind w:left="993"/>
+        <w:jc w:val="both"/>
+        <w:rPr>
+          <w:rFonts w:asciiTheme="minorHAnsi" w:eastAsia="Calibri" w:hAnsiTheme="minorHAnsi" w:cs="Calibri"/>
+          <w:lang w:val="en-US"/>
+        </w:rPr>
+      </w:pPr>
+      <w:r>
+        <w:rPr>
+          <w:rFonts w:asciiTheme="minorHAnsi" w:eastAsia="Calibri" w:hAnsiTheme="minorHAnsi" w:cs="Calibri"/>
+          <w:lang w:val="en-US"/>
+        </w:rPr>
+        <w:t>AFTER INSERT or delete</w:t>
+      </w:r>
+    </w:p>
+    <w:p>
+      <w:pPr>
+        <w:widowControl w:val="0"/>
+        <w:spacing w:after="100"/>
+        <w:ind w:left="993"/>
+        <w:jc w:val="both"/>
+        <w:rPr>
+          <w:rFonts w:asciiTheme="minorHAnsi" w:eastAsia="Calibri" w:hAnsiTheme="minorHAnsi" w:cs="Calibri"/>
+          <w:lang w:val="en-US"/>
+        </w:rPr>
+      </w:pPr>
+      <w:r>
+        <w:rPr>
+          <w:rFonts w:asciiTheme="minorHAnsi" w:eastAsia="Calibri" w:hAnsiTheme="minorHAnsi" w:cs="Calibri"/>
+          <w:lang w:val="en-US"/>
+        </w:rPr>
+        <w:t xml:space="preserve">ON </w:t>
+      </w:r>
+      <w:proofErr w:type="spellStart"/>
+      <w:r>
+        <w:rPr>
+          <w:rFonts w:asciiTheme="minorHAnsi" w:eastAsia="Calibri" w:hAnsiTheme="minorHAnsi" w:cs="Calibri"/>
+          <w:lang w:val="en-US"/>
+        </w:rPr>
+        <w:t>categorias</w:t>
+      </w:r>
+      <w:proofErr w:type="spellEnd"/>
+    </w:p>
+    <w:p>
+      <w:pPr>
+        <w:widowControl w:val="0"/>
+        <w:spacing w:after="100"/>
+        <w:ind w:left="993"/>
+        <w:jc w:val="both"/>
+        <w:rPr>
+          <w:rFonts w:asciiTheme="minorHAnsi" w:eastAsia="Calibri" w:hAnsiTheme="minorHAnsi" w:cs="Calibri"/>
+          <w:lang w:val="en-US"/>
+        </w:rPr>
+      </w:pPr>
+      <w:r>
+        <w:rPr>
+          <w:rFonts w:asciiTheme="minorHAnsi" w:eastAsia="Calibri" w:hAnsiTheme="minorHAnsi" w:cs="Calibri"/>
+          <w:lang w:val="en-US"/>
+        </w:rPr>
+        <w:t>FOR EACH ROW</w:t>
+      </w:r>
+    </w:p>
+    <w:p>
+      <w:pPr>
+        <w:widowControl w:val="0"/>
+        <w:spacing w:after="100"/>
+        <w:ind w:left="993"/>
+        <w:jc w:val="both"/>
+        <w:rPr>
+          <w:rFonts w:asciiTheme="minorHAnsi" w:eastAsia="Calibri" w:hAnsiTheme="minorHAnsi" w:cs="Calibri"/>
+          <w:lang w:val="en-US"/>
+        </w:rPr>
+      </w:pPr>
+      <w:r>
+        <w:rPr>
+          <w:rFonts w:asciiTheme="minorHAnsi" w:eastAsia="Calibri" w:hAnsiTheme="minorHAnsi" w:cs="Calibri"/>
+          <w:lang w:val="en-US"/>
+        </w:rPr>
+        <w:t>BEGIN</w:t>
+      </w:r>
+    </w:p>
+    <w:p>
+      <w:pPr>
+        <w:widowControl w:val="0"/>
+        <w:spacing w:after="100"/>
+        <w:ind w:left="993"/>
+        <w:jc w:val="both"/>
+        <w:rPr>
+          <w:rFonts w:asciiTheme="minorHAnsi" w:eastAsia="Calibri" w:hAnsiTheme="minorHAnsi" w:cs="Calibri"/>
+          <w:lang w:val="en-US"/>
+        </w:rPr>
+      </w:pPr>
+      <w:proofErr w:type="gramStart"/>
+      <w:r>
+        <w:rPr>
+          <w:rFonts w:asciiTheme="minorHAnsi" w:eastAsia="Calibri" w:hAnsiTheme="minorHAnsi" w:cs="Calibri"/>
+          <w:lang w:val="en-US"/>
+        </w:rPr>
+        <w:t>if</w:t>
+      </w:r>
+      <w:proofErr w:type="gramEnd"/>
+      <w:r>
+        <w:rPr>
+          <w:rFonts w:asciiTheme="minorHAnsi" w:eastAsia="Calibri" w:hAnsiTheme="minorHAnsi" w:cs="Calibri"/>
+          <w:lang w:val="en-US"/>
+        </w:rPr>
+        <w:t xml:space="preserve"> deleting then</w:t>
+      </w:r>
+    </w:p>
+    <w:p>
+      <w:pPr>
+        <w:widowControl w:val="0"/>
+        <w:spacing w:after="100"/>
+        <w:ind w:left="993"/>
+        <w:jc w:val="both"/>
+        <w:rPr>
+          <w:rFonts w:asciiTheme="minorHAnsi" w:eastAsia="Calibri" w:hAnsiTheme="minorHAnsi" w:cs="Calibri"/>
+          <w:lang w:val="en-US"/>
+        </w:rPr>
+      </w:pPr>
+      <w:proofErr w:type="gramStart"/>
+      <w:r>
+        <w:rPr>
+          <w:rFonts w:asciiTheme="minorHAnsi" w:eastAsia="Calibri" w:hAnsiTheme="minorHAnsi" w:cs="Calibri"/>
+          <w:lang w:val="en-US"/>
+        </w:rPr>
+        <w:t>insert</w:t>
+      </w:r>
+      <w:proofErr w:type="gramEnd"/>
+      <w:r>
+        <w:rPr>
+          <w:rFonts w:asciiTheme="minorHAnsi" w:eastAsia="Calibri" w:hAnsiTheme="minorHAnsi" w:cs="Calibri"/>
+          <w:lang w:val="en-US"/>
+        </w:rPr>
+        <w:t xml:space="preserve"> into </w:t>
+      </w:r>
+      <w:proofErr w:type="spellStart"/>
+      <w:r>
+        <w:rPr>
+          <w:rFonts w:asciiTheme="minorHAnsi" w:eastAsia="Calibri" w:hAnsiTheme="minorHAnsi" w:cs="Calibri"/>
+          <w:lang w:val="en-US"/>
+        </w:rPr>
+        <w:t>auditacategorias</w:t>
+      </w:r>
+      <w:proofErr w:type="spellEnd"/>
+    </w:p>
+    <w:p>
+      <w:pPr>
+        <w:widowControl w:val="0"/>
+        <w:spacing w:after="100"/>
+        <w:ind w:left="993"/>
+        <w:jc w:val="both"/>
+        <w:rPr>
+          <w:rFonts w:asciiTheme="minorHAnsi" w:eastAsia="Calibri" w:hAnsiTheme="minorHAnsi" w:cs="Calibri"/>
+          <w:lang w:val="en-US"/>
+        </w:rPr>
+      </w:pPr>
+      <w:proofErr w:type="gramStart"/>
+      <w:r>
+        <w:rPr>
+          <w:rFonts w:asciiTheme="minorHAnsi" w:eastAsia="Calibri" w:hAnsiTheme="minorHAnsi" w:cs="Calibri"/>
+          <w:lang w:val="en-US"/>
+        </w:rPr>
+        <w:t>values</w:t>
+      </w:r>
+      <w:proofErr w:type="gramEnd"/>
+      <w:r>
+        <w:rPr>
+          <w:rFonts w:asciiTheme="minorHAnsi" w:eastAsia="Calibri" w:hAnsiTheme="minorHAnsi" w:cs="Calibri"/>
+          <w:lang w:val="en-US"/>
+        </w:rPr>
+        <w:t xml:space="preserve"> (</w:t>
+      </w:r>
+      <w:proofErr w:type="spellStart"/>
+      <w:r>
+        <w:rPr>
+          <w:rFonts w:asciiTheme="minorHAnsi" w:eastAsia="Calibri" w:hAnsiTheme="minorHAnsi" w:cs="Calibri"/>
+          <w:lang w:val="en-US"/>
+        </w:rPr>
+        <w:t>sysdate,:old.id_categoria,'BORRADO',NULL</w:t>
+      </w:r>
+      <w:proofErr w:type="spellEnd"/>
+      <w:r>
+        <w:rPr>
+          <w:rFonts w:asciiTheme="minorHAnsi" w:eastAsia="Calibri" w:hAnsiTheme="minorHAnsi" w:cs="Calibri"/>
+          <w:lang w:val="en-US"/>
+        </w:rPr>
+        <w:t>);</w:t>
+      </w:r>
+    </w:p>
+    <w:p>
+      <w:pPr>
+        <w:widowControl w:val="0"/>
+        <w:spacing w:after="100"/>
+        <w:ind w:left="993"/>
+        <w:jc w:val="both"/>
+        <w:rPr>
+          <w:rFonts w:asciiTheme="minorHAnsi" w:eastAsia="Calibri" w:hAnsiTheme="minorHAnsi" w:cs="Calibri"/>
+          <w:lang w:val="en-US"/>
+        </w:rPr>
+      </w:pPr>
+      <w:proofErr w:type="spellStart"/>
+      <w:proofErr w:type="gramStart"/>
+      <w:r>
+        <w:rPr>
+          <w:rFonts w:asciiTheme="minorHAnsi" w:eastAsia="Calibri" w:hAnsiTheme="minorHAnsi" w:cs="Calibri"/>
+          <w:lang w:val="en-US"/>
+        </w:rPr>
+        <w:t>elsif</w:t>
+      </w:r>
+      <w:proofErr w:type="spellEnd"/>
+      <w:proofErr w:type="gramEnd"/>
+      <w:r>
+        <w:rPr>
+          <w:rFonts w:asciiTheme="minorHAnsi" w:eastAsia="Calibri" w:hAnsiTheme="minorHAnsi" w:cs="Calibri"/>
+          <w:lang w:val="en-US"/>
+        </w:rPr>
+        <w:t xml:space="preserve"> inserting then</w:t>
+      </w:r>
+    </w:p>
+    <w:p>
+      <w:pPr>
+        <w:widowControl w:val="0"/>
+        <w:spacing w:after="100"/>
+        <w:ind w:left="993"/>
+        <w:jc w:val="both"/>
+        <w:rPr>
+          <w:rFonts w:asciiTheme="minorHAnsi" w:eastAsia="Calibri" w:hAnsiTheme="minorHAnsi" w:cs="Calibri"/>
+          <w:lang w:val="en-US"/>
+        </w:rPr>
+      </w:pPr>
+      <w:proofErr w:type="gramStart"/>
+      <w:r>
+        <w:rPr>
+          <w:rFonts w:asciiTheme="minorHAnsi" w:eastAsia="Calibri" w:hAnsiTheme="minorHAnsi" w:cs="Calibri"/>
+          <w:lang w:val="en-US"/>
+        </w:rPr>
+        <w:t>insert</w:t>
+      </w:r>
+      <w:proofErr w:type="gramEnd"/>
+      <w:r>
+        <w:rPr>
+          <w:rFonts w:asciiTheme="minorHAnsi" w:eastAsia="Calibri" w:hAnsiTheme="minorHAnsi" w:cs="Calibri"/>
+          <w:lang w:val="en-US"/>
+        </w:rPr>
+        <w:t xml:space="preserve"> into </w:t>
+      </w:r>
+      <w:proofErr w:type="spellStart"/>
+      <w:r>
+        <w:rPr>
+          <w:rFonts w:asciiTheme="minorHAnsi" w:eastAsia="Calibri" w:hAnsiTheme="minorHAnsi" w:cs="Calibri"/>
+          <w:lang w:val="en-US"/>
+        </w:rPr>
+        <w:t>auditacategorias</w:t>
+      </w:r>
+      <w:proofErr w:type="spellEnd"/>
+    </w:p>
+    <w:p>
+      <w:pPr>
+        <w:widowControl w:val="0"/>
+        <w:spacing w:after="100"/>
+        <w:ind w:left="993"/>
+        <w:jc w:val="both"/>
+        <w:rPr>
+          <w:rFonts w:asciiTheme="minorHAnsi" w:eastAsia="Calibri" w:hAnsiTheme="minorHAnsi" w:cs="Calibri"/>
+          <w:lang w:val="en-US"/>
+        </w:rPr>
+      </w:pPr>
+      <w:proofErr w:type="gramStart"/>
+      <w:r>
+        <w:rPr>
+          <w:rFonts w:asciiTheme="minorHAnsi" w:eastAsia="Calibri" w:hAnsiTheme="minorHAnsi" w:cs="Calibri"/>
+          <w:lang w:val="en-US"/>
+        </w:rPr>
+        <w:t>values</w:t>
+      </w:r>
+      <w:proofErr w:type="gramEnd"/>
+      <w:r>
+        <w:rPr>
+          <w:rFonts w:asciiTheme="minorHAnsi" w:eastAsia="Calibri" w:hAnsiTheme="minorHAnsi" w:cs="Calibri"/>
+          <w:lang w:val="en-US"/>
+        </w:rPr>
+        <w:t xml:space="preserve"> (</w:t>
+      </w:r>
+      <w:proofErr w:type="spellStart"/>
+      <w:r>
+        <w:rPr>
+          <w:rFonts w:asciiTheme="minorHAnsi" w:eastAsia="Calibri" w:hAnsiTheme="minorHAnsi" w:cs="Calibri"/>
+          <w:lang w:val="en-US"/>
+        </w:rPr>
+        <w:t>sysdate,:new.id_categoria,'INSERTADO',NULL</w:t>
+      </w:r>
+      <w:proofErr w:type="spellEnd"/>
+      <w:r>
+        <w:rPr>
+          <w:rFonts w:asciiTheme="minorHAnsi" w:eastAsia="Calibri" w:hAnsiTheme="minorHAnsi" w:cs="Calibri"/>
+          <w:lang w:val="en-US"/>
+        </w:rPr>
+        <w:t>);</w:t>
+      </w:r>
+    </w:p>
+    <w:p>
+      <w:pPr>
+        <w:widowControl w:val="0"/>
+        <w:spacing w:after="100"/>
+        <w:ind w:left="993"/>
+        <w:jc w:val="both"/>
+        <w:rPr>
+          <w:rFonts w:asciiTheme="minorHAnsi" w:eastAsia="Calibri" w:hAnsiTheme="minorHAnsi" w:cs="Calibri"/>
+        </w:rPr>
+      </w:pPr>
+      <w:proofErr w:type="spellStart"/>
+      <w:proofErr w:type="gramStart"/>
+      <w:r>
+        <w:rPr>
+          <w:rFonts w:asciiTheme="minorHAnsi" w:eastAsia="Calibri" w:hAnsiTheme="minorHAnsi" w:cs="Calibri"/>
+        </w:rPr>
+        <w:t>end</w:t>
+      </w:r>
+      <w:proofErr w:type="spellEnd"/>
+      <w:proofErr w:type="gramEnd"/>
+      <w:r>
+        <w:rPr>
+          <w:rFonts w:asciiTheme="minorHAnsi" w:eastAsia="Calibri" w:hAnsiTheme="minorHAnsi" w:cs="Calibri"/>
+        </w:rPr>
+        <w:t xml:space="preserve"> </w:t>
+      </w:r>
+      <w:proofErr w:type="spellStart"/>
+      <w:r>
+        <w:rPr>
+          <w:rFonts w:asciiTheme="minorHAnsi" w:eastAsia="Calibri" w:hAnsiTheme="minorHAnsi" w:cs="Calibri"/>
+        </w:rPr>
+        <w:t>if</w:t>
+      </w:r>
+      <w:proofErr w:type="spellEnd"/>
+      <w:r>
+        <w:rPr>
+          <w:rFonts w:asciiTheme="minorHAnsi" w:eastAsia="Calibri" w:hAnsiTheme="minorHAnsi" w:cs="Calibri"/>
+        </w:rPr>
+        <w:t>;</w:t>
+      </w:r>
+    </w:p>
+    <w:p>
+      <w:pPr>
+        <w:widowControl w:val="0"/>
+        <w:spacing w:after="100"/>
+        <w:ind w:left="993"/>
+        <w:jc w:val="both"/>
+        <w:rPr>
+          <w:rFonts w:asciiTheme="minorHAnsi" w:eastAsia="Calibri" w:hAnsiTheme="minorHAnsi" w:cs="Calibri"/>
+        </w:rPr>
+      </w:pPr>
+      <w:r>
+        <w:rPr>
+          <w:rFonts w:asciiTheme="minorHAnsi" w:eastAsia="Calibri" w:hAnsiTheme="minorHAnsi" w:cs="Calibri"/>
+        </w:rPr>
+        <w:t>END;</w:t>
+      </w:r>
+    </w:p>
+    <w:p>
+      <w:pPr>
+        <w:widowControl w:val="0"/>
+        <w:spacing w:after="100"/>
+        <w:ind w:left="993"/>
+        <w:jc w:val="both"/>
+        <w:rPr>
+          <w:rFonts w:asciiTheme="minorHAnsi" w:eastAsia="Calibri" w:hAnsiTheme="minorHAnsi" w:cs="Calibri"/>
+        </w:rPr>
+      </w:pPr>
+      <w:proofErr w:type="spellStart"/>
+      <w:proofErr w:type="gramStart"/>
+      <w:r>
+        <w:rPr>
+          <w:rFonts w:asciiTheme="minorHAnsi" w:eastAsia="Calibri" w:hAnsiTheme="minorHAnsi" w:cs="Calibri"/>
+        </w:rPr>
+        <w:t>insert</w:t>
+      </w:r>
+      <w:proofErr w:type="spellEnd"/>
+      <w:proofErr w:type="gramEnd"/>
+      <w:r>
+        <w:rPr>
+          <w:rFonts w:asciiTheme="minorHAnsi" w:eastAsia="Calibri" w:hAnsiTheme="minorHAnsi" w:cs="Calibri"/>
+        </w:rPr>
+        <w:t xml:space="preserve"> </w:t>
+      </w:r>
+      <w:proofErr w:type="spellStart"/>
+      <w:r>
+        <w:rPr>
+          <w:rFonts w:asciiTheme="minorHAnsi" w:eastAsia="Calibri" w:hAnsiTheme="minorHAnsi" w:cs="Calibri"/>
+        </w:rPr>
+        <w:t>into</w:t>
+      </w:r>
+      <w:proofErr w:type="spellEnd"/>
+      <w:r>
+        <w:rPr>
+          <w:rFonts w:asciiTheme="minorHAnsi" w:eastAsia="Calibri" w:hAnsiTheme="minorHAnsi" w:cs="Calibri"/>
+        </w:rPr>
+        <w:t xml:space="preserve"> </w:t>
+      </w:r>
+      <w:proofErr w:type="spellStart"/>
+      <w:r>
+        <w:rPr>
+          <w:rFonts w:asciiTheme="minorHAnsi" w:eastAsia="Calibri" w:hAnsiTheme="minorHAnsi" w:cs="Calibri"/>
+        </w:rPr>
+        <w:t>categorias</w:t>
+      </w:r>
+      <w:proofErr w:type="spellEnd"/>
+      <w:r>
+        <w:rPr>
+          <w:rFonts w:asciiTheme="minorHAnsi" w:eastAsia="Calibri" w:hAnsiTheme="minorHAnsi" w:cs="Calibri"/>
+        </w:rPr>
+        <w:t xml:space="preserve"> </w:t>
+      </w:r>
+      <w:proofErr w:type="spellStart"/>
+      <w:r>
+        <w:rPr>
+          <w:rFonts w:asciiTheme="minorHAnsi" w:eastAsia="Calibri" w:hAnsiTheme="minorHAnsi" w:cs="Calibri"/>
+        </w:rPr>
+        <w:t>values</w:t>
+      </w:r>
+      <w:proofErr w:type="spellEnd"/>
+      <w:r>
+        <w:rPr>
+          <w:rFonts w:asciiTheme="minorHAnsi" w:eastAsia="Calibri" w:hAnsiTheme="minorHAnsi" w:cs="Calibri"/>
+        </w:rPr>
+        <w:t>(11,'PRUEBA');</w:t>
       </w:r>
     </w:p>
     <w:p>
@@ -282,58 +768,53 @@
         <w:jc w:val="both"/>
         <w:rPr>
           <w:rFonts w:asciiTheme="minorHAnsi" w:hAnsiTheme="minorHAnsi"/>
-        </w:rPr>
-      </w:pPr>
-      <w:r>
-        <w:rPr>
-          <w:rFonts w:asciiTheme="minorHAnsi" w:eastAsia="Calibri" w:hAnsiTheme="minorHAnsi" w:cs="Calibri"/>
+          <w:b/>
+        </w:rPr>
+      </w:pPr>
+      <w:r>
+        <w:rPr>
+          <w:rFonts w:asciiTheme="minorHAnsi" w:eastAsia="Calibri" w:hAnsiTheme="minorHAnsi" w:cs="Calibri"/>
+          <w:b/>
         </w:rPr>
         <w:t>Añadir</w:t>
       </w:r>
       <w:r>
         <w:rPr>
           <w:rFonts w:asciiTheme="minorHAnsi" w:hAnsiTheme="minorHAnsi"/>
-        </w:rPr>
-        <w:t xml:space="preserve"> la columna datos a la tabla AUDITACATEGORIAS, </w:t>
-      </w:r>
-      <w:r>
+          <w:b/>
+        </w:rPr>
+        <w:t xml:space="preserve"> la columna datos a la tabla AUDITACATEGORIAS, para que se pueda insertar texto.</w:t>
+      </w:r>
+    </w:p>
+    <w:p>
+      <w:pPr>
+        <w:widowControl w:val="0"/>
+        <w:spacing w:after="100"/>
+        <w:ind w:left="426"/>
+        <w:jc w:val="both"/>
         <w:rPr>
           <w:rFonts w:asciiTheme="minorHAnsi" w:hAnsiTheme="minorHAnsi"/>
-        </w:rPr>
-        <w:t>para que se pueda insertar</w:t>
-      </w:r>
-      <w:r>
-        <w:rPr>
-          <w:rFonts w:asciiTheme="minorHAnsi" w:hAnsiTheme="minorHAnsi"/>
-        </w:rPr>
-        <w:t xml:space="preserve"> texto.</w:t>
-      </w:r>
-    </w:p>
-    <w:p>
-      <w:pPr>
-        <w:widowControl w:val="0"/>
-        <w:spacing w:after="100"/>
-        <w:ind w:left="426"/>
-        <w:jc w:val="both"/>
-        <w:rPr>
-          <w:rFonts w:asciiTheme="minorHAnsi" w:hAnsiTheme="minorHAnsi"/>
-        </w:rPr>
-      </w:pPr>
-      <w:r>
-        <w:rPr>
-          <w:rFonts w:asciiTheme="minorHAnsi" w:eastAsia="Calibri" w:hAnsiTheme="minorHAnsi" w:cs="Calibri"/>
+          <w:b/>
+        </w:rPr>
+      </w:pPr>
+      <w:r>
+        <w:rPr>
+          <w:rFonts w:asciiTheme="minorHAnsi" w:eastAsia="Calibri" w:hAnsiTheme="minorHAnsi" w:cs="Calibri"/>
+          <w:b/>
         </w:rPr>
         <w:t>Escri</w:t>
       </w:r>
       <w:r>
         <w:rPr>
           <w:rFonts w:asciiTheme="minorHAnsi" w:eastAsia="Calibri" w:hAnsiTheme="minorHAnsi" w:cs="Calibri"/>
+          <w:b/>
         </w:rPr>
         <w:t>b</w:t>
       </w:r>
       <w:r>
         <w:rPr>
           <w:rFonts w:asciiTheme="minorHAnsi" w:eastAsia="Calibri" w:hAnsiTheme="minorHAnsi" w:cs="Calibri"/>
+          <w:b/>
         </w:rPr>
         <w:t xml:space="preserve">ir un </w:t>
       </w:r>
@@ -341,6 +822,7 @@
       <w:r>
         <w:rPr>
           <w:rFonts w:asciiTheme="minorHAnsi" w:eastAsia="Calibri" w:hAnsiTheme="minorHAnsi" w:cs="Calibri"/>
+          <w:b/>
         </w:rPr>
         <w:t>trigger</w:t>
       </w:r>
@@ -348,24 +830,28 @@
       <w:r>
         <w:rPr>
           <w:rFonts w:asciiTheme="minorHAnsi" w:eastAsia="Calibri" w:hAnsiTheme="minorHAnsi" w:cs="Calibri"/>
+          <w:b/>
         </w:rPr>
         <w:t xml:space="preserve"> que permita auditar las modificaciones en la tabla </w:t>
       </w:r>
       <w:r>
         <w:rPr>
           <w:rFonts w:asciiTheme="minorHAnsi" w:eastAsia="Calibri" w:hAnsiTheme="minorHAnsi" w:cs="Calibri"/>
+          <w:b/>
         </w:rPr>
         <w:t>CATEGORIAS</w:t>
       </w:r>
       <w:r>
         <w:rPr>
           <w:rFonts w:asciiTheme="minorHAnsi" w:eastAsia="Calibri" w:hAnsiTheme="minorHAnsi" w:cs="Calibri"/>
+          <w:b/>
         </w:rPr>
         <w:t xml:space="preserve">, </w:t>
       </w:r>
       <w:r>
         <w:rPr>
           <w:rFonts w:asciiTheme="minorHAnsi" w:eastAsia="Calibri" w:hAnsiTheme="minorHAnsi" w:cs="Calibri"/>
+          <w:b/>
         </w:rPr>
         <w:t>según las siguientes especificaciones:</w:t>
       </w:r>
@@ -382,23 +868,27 @@
         <w:jc w:val="both"/>
         <w:rPr>
           <w:rFonts w:asciiTheme="minorHAnsi" w:hAnsiTheme="minorHAnsi"/>
-        </w:rPr>
-      </w:pPr>
-      <w:r>
-        <w:rPr>
-          <w:rFonts w:asciiTheme="minorHAnsi" w:eastAsia="Calibri" w:hAnsiTheme="minorHAnsi" w:cs="Calibri"/>
+          <w:b/>
+        </w:rPr>
+      </w:pPr>
+      <w:r>
+        <w:rPr>
+          <w:rFonts w:asciiTheme="minorHAnsi" w:eastAsia="Calibri" w:hAnsiTheme="minorHAnsi" w:cs="Calibri"/>
+          <w:b/>
         </w:rPr>
         <w:t xml:space="preserve">Cuando se produzca cualquier manipulación, se insertará una fila en dicha tabla que contendrá (en </w:t>
       </w:r>
       <w:r>
         <w:rPr>
           <w:rFonts w:asciiTheme="minorHAnsi" w:eastAsia="Calibri" w:hAnsiTheme="minorHAnsi" w:cs="Calibri"/>
+          <w:b/>
         </w:rPr>
         <w:t>la</w:t>
       </w:r>
       <w:r>
         <w:rPr>
           <w:rFonts w:asciiTheme="minorHAnsi" w:eastAsia="Calibri" w:hAnsiTheme="minorHAnsi" w:cs="Calibri"/>
+          <w:b/>
         </w:rPr>
         <w:t xml:space="preserve"> columna correspondiente):</w:t>
       </w:r>
@@ -411,11 +901,13 @@
         <w:jc w:val="both"/>
         <w:rPr>
           <w:rFonts w:asciiTheme="minorHAnsi" w:eastAsia="Calibri" w:hAnsiTheme="minorHAnsi" w:cs="Calibri"/>
-        </w:rPr>
-      </w:pPr>
-      <w:r>
-        <w:rPr>
-          <w:rFonts w:asciiTheme="minorHAnsi" w:eastAsia="Calibri" w:hAnsiTheme="minorHAnsi" w:cs="Calibri"/>
+          <w:b/>
+        </w:rPr>
+      </w:pPr>
+      <w:r>
+        <w:rPr>
+          <w:rFonts w:asciiTheme="minorHAnsi" w:eastAsia="Calibri" w:hAnsiTheme="minorHAnsi" w:cs="Calibri"/>
+          <w:b/>
         </w:rPr>
         <w:t>Fecha y hora, Id de la categoría, la operación de actualización MODIFICACIÓN, y el valor anterior y nuevo de cada columna modificada (esto último se insertará en la columna datos).</w:t>
       </w:r>
@@ -428,6 +920,410 @@
         <w:jc w:val="both"/>
         <w:rPr>
           <w:rFonts w:asciiTheme="minorHAnsi" w:eastAsia="Calibri" w:hAnsiTheme="minorHAnsi" w:cs="Calibri"/>
+          <w:lang w:val="en-US"/>
+        </w:rPr>
+      </w:pPr>
+      <w:proofErr w:type="gramStart"/>
+      <w:r>
+        <w:rPr>
+          <w:rFonts w:asciiTheme="minorHAnsi" w:eastAsia="Calibri" w:hAnsiTheme="minorHAnsi" w:cs="Calibri"/>
+          <w:lang w:val="en-US"/>
+        </w:rPr>
+        <w:t>create</w:t>
+      </w:r>
+      <w:proofErr w:type="gramEnd"/>
+      <w:r>
+        <w:rPr>
+          <w:rFonts w:asciiTheme="minorHAnsi" w:eastAsia="Calibri" w:hAnsiTheme="minorHAnsi" w:cs="Calibri"/>
+          <w:lang w:val="en-US"/>
+        </w:rPr>
+        <w:t xml:space="preserve"> or replace </w:t>
+      </w:r>
+    </w:p>
+    <w:p>
+      <w:pPr>
+        <w:widowControl w:val="0"/>
+        <w:spacing w:after="100"/>
+        <w:ind w:left="993"/>
+        <w:jc w:val="both"/>
+        <w:rPr>
+          <w:rFonts w:asciiTheme="minorHAnsi" w:eastAsia="Calibri" w:hAnsiTheme="minorHAnsi" w:cs="Calibri"/>
+          <w:lang w:val="en-US"/>
+        </w:rPr>
+      </w:pPr>
+      <w:proofErr w:type="gramStart"/>
+      <w:r>
+        <w:rPr>
+          <w:rFonts w:asciiTheme="minorHAnsi" w:eastAsia="Calibri" w:hAnsiTheme="minorHAnsi" w:cs="Calibri"/>
+          <w:lang w:val="en-US"/>
+        </w:rPr>
+        <w:t>trigger</w:t>
+      </w:r>
+      <w:proofErr w:type="gramEnd"/>
+      <w:r>
+        <w:rPr>
+          <w:rFonts w:asciiTheme="minorHAnsi" w:eastAsia="Calibri" w:hAnsiTheme="minorHAnsi" w:cs="Calibri"/>
+          <w:lang w:val="en-US"/>
+        </w:rPr>
+        <w:t xml:space="preserve"> ejercicio2_hoja3</w:t>
+      </w:r>
+    </w:p>
+    <w:p>
+      <w:pPr>
+        <w:widowControl w:val="0"/>
+        <w:spacing w:after="100"/>
+        <w:ind w:left="993"/>
+        <w:jc w:val="both"/>
+        <w:rPr>
+          <w:rFonts w:asciiTheme="minorHAnsi" w:eastAsia="Calibri" w:hAnsiTheme="minorHAnsi" w:cs="Calibri"/>
+          <w:lang w:val="en-US"/>
+        </w:rPr>
+      </w:pPr>
+      <w:r>
+        <w:rPr>
+          <w:rFonts w:asciiTheme="minorHAnsi" w:eastAsia="Calibri" w:hAnsiTheme="minorHAnsi" w:cs="Calibri"/>
+          <w:lang w:val="en-US"/>
+        </w:rPr>
+        <w:t>AFTER Update</w:t>
+      </w:r>
+    </w:p>
+    <w:p>
+      <w:pPr>
+        <w:widowControl w:val="0"/>
+        <w:spacing w:after="100"/>
+        <w:ind w:left="993"/>
+        <w:jc w:val="both"/>
+        <w:rPr>
+          <w:rFonts w:asciiTheme="minorHAnsi" w:eastAsia="Calibri" w:hAnsiTheme="minorHAnsi" w:cs="Calibri"/>
+          <w:lang w:val="en-US"/>
+        </w:rPr>
+      </w:pPr>
+      <w:r>
+        <w:rPr>
+          <w:rFonts w:asciiTheme="minorHAnsi" w:eastAsia="Calibri" w:hAnsiTheme="minorHAnsi" w:cs="Calibri"/>
+          <w:lang w:val="en-US"/>
+        </w:rPr>
+        <w:t xml:space="preserve">ON </w:t>
+      </w:r>
+      <w:proofErr w:type="spellStart"/>
+      <w:r>
+        <w:rPr>
+          <w:rFonts w:asciiTheme="minorHAnsi" w:eastAsia="Calibri" w:hAnsiTheme="minorHAnsi" w:cs="Calibri"/>
+          <w:lang w:val="en-US"/>
+        </w:rPr>
+        <w:t>categorias</w:t>
+      </w:r>
+      <w:proofErr w:type="spellEnd"/>
+    </w:p>
+    <w:p>
+      <w:pPr>
+        <w:widowControl w:val="0"/>
+        <w:spacing w:after="100"/>
+        <w:ind w:left="993"/>
+        <w:jc w:val="both"/>
+        <w:rPr>
+          <w:rFonts w:asciiTheme="minorHAnsi" w:eastAsia="Calibri" w:hAnsiTheme="minorHAnsi" w:cs="Calibri"/>
+          <w:lang w:val="en-US"/>
+        </w:rPr>
+      </w:pPr>
+      <w:r>
+        <w:rPr>
+          <w:rFonts w:asciiTheme="minorHAnsi" w:eastAsia="Calibri" w:hAnsiTheme="minorHAnsi" w:cs="Calibri"/>
+          <w:lang w:val="en-US"/>
+        </w:rPr>
+        <w:t>FOR EACH ROW</w:t>
+      </w:r>
+    </w:p>
+    <w:p>
+      <w:pPr>
+        <w:widowControl w:val="0"/>
+        <w:spacing w:after="100"/>
+        <w:ind w:left="993"/>
+        <w:jc w:val="both"/>
+        <w:rPr>
+          <w:rFonts w:asciiTheme="minorHAnsi" w:eastAsia="Calibri" w:hAnsiTheme="minorHAnsi" w:cs="Calibri"/>
+          <w:lang w:val="en-US"/>
+        </w:rPr>
+      </w:pPr>
+      <w:r>
+        <w:rPr>
+          <w:rFonts w:asciiTheme="minorHAnsi" w:eastAsia="Calibri" w:hAnsiTheme="minorHAnsi" w:cs="Calibri"/>
+          <w:lang w:val="en-US"/>
+        </w:rPr>
+        <w:lastRenderedPageBreak/>
+        <w:t>BEGIN</w:t>
+      </w:r>
+    </w:p>
+    <w:p>
+      <w:pPr>
+        <w:widowControl w:val="0"/>
+        <w:spacing w:after="100"/>
+        <w:ind w:left="993"/>
+        <w:jc w:val="both"/>
+        <w:rPr>
+          <w:rFonts w:asciiTheme="minorHAnsi" w:eastAsia="Calibri" w:hAnsiTheme="minorHAnsi" w:cs="Calibri"/>
+          <w:lang w:val="en-US"/>
+        </w:rPr>
+      </w:pPr>
+      <w:proofErr w:type="gramStart"/>
+      <w:r>
+        <w:rPr>
+          <w:rFonts w:asciiTheme="minorHAnsi" w:eastAsia="Calibri" w:hAnsiTheme="minorHAnsi" w:cs="Calibri"/>
+          <w:lang w:val="en-US"/>
+        </w:rPr>
+        <w:t>if</w:t>
+      </w:r>
+      <w:proofErr w:type="gramEnd"/>
+      <w:r>
+        <w:rPr>
+          <w:rFonts w:asciiTheme="minorHAnsi" w:eastAsia="Calibri" w:hAnsiTheme="minorHAnsi" w:cs="Calibri"/>
+          <w:lang w:val="en-US"/>
+        </w:rPr>
+        <w:t xml:space="preserve"> updating then</w:t>
+      </w:r>
+    </w:p>
+    <w:p>
+      <w:pPr>
+        <w:widowControl w:val="0"/>
+        <w:spacing w:after="100"/>
+        <w:ind w:left="993"/>
+        <w:jc w:val="both"/>
+        <w:rPr>
+          <w:rFonts w:asciiTheme="minorHAnsi" w:eastAsia="Calibri" w:hAnsiTheme="minorHAnsi" w:cs="Calibri"/>
+          <w:lang w:val="en-US"/>
+        </w:rPr>
+      </w:pPr>
+      <w:proofErr w:type="gramStart"/>
+      <w:r>
+        <w:rPr>
+          <w:rFonts w:asciiTheme="minorHAnsi" w:eastAsia="Calibri" w:hAnsiTheme="minorHAnsi" w:cs="Calibri"/>
+          <w:lang w:val="en-US"/>
+        </w:rPr>
+        <w:t>insert</w:t>
+      </w:r>
+      <w:proofErr w:type="gramEnd"/>
+      <w:r>
+        <w:rPr>
+          <w:rFonts w:asciiTheme="minorHAnsi" w:eastAsia="Calibri" w:hAnsiTheme="minorHAnsi" w:cs="Calibri"/>
+          <w:lang w:val="en-US"/>
+        </w:rPr>
+        <w:t xml:space="preserve"> into </w:t>
+      </w:r>
+      <w:proofErr w:type="spellStart"/>
+      <w:r>
+        <w:rPr>
+          <w:rFonts w:asciiTheme="minorHAnsi" w:eastAsia="Calibri" w:hAnsiTheme="minorHAnsi" w:cs="Calibri"/>
+          <w:lang w:val="en-US"/>
+        </w:rPr>
+        <w:t>auditacategorias</w:t>
+      </w:r>
+      <w:proofErr w:type="spellEnd"/>
+    </w:p>
+    <w:p>
+      <w:pPr>
+        <w:widowControl w:val="0"/>
+        <w:spacing w:after="100"/>
+        <w:ind w:left="993"/>
+        <w:jc w:val="both"/>
+        <w:rPr>
+          <w:rFonts w:asciiTheme="minorHAnsi" w:eastAsia="Calibri" w:hAnsiTheme="minorHAnsi" w:cs="Calibri"/>
+          <w:lang w:val="en-US"/>
+        </w:rPr>
+      </w:pPr>
+      <w:proofErr w:type="gramStart"/>
+      <w:r>
+        <w:rPr>
+          <w:rFonts w:asciiTheme="minorHAnsi" w:eastAsia="Calibri" w:hAnsiTheme="minorHAnsi" w:cs="Calibri"/>
+          <w:lang w:val="en-US"/>
+        </w:rPr>
+        <w:t>values</w:t>
+      </w:r>
+      <w:proofErr w:type="gramEnd"/>
+      <w:r>
+        <w:rPr>
+          <w:rFonts w:asciiTheme="minorHAnsi" w:eastAsia="Calibri" w:hAnsiTheme="minorHAnsi" w:cs="Calibri"/>
+          <w:lang w:val="en-US"/>
+        </w:rPr>
+        <w:t xml:space="preserve"> (sysdate,:new.id_categoria,'BORRADO',:old.id_categoria||','||:new.id_categoria||','||:old.descripcion||','||:new.descripcion);</w:t>
+      </w:r>
+    </w:p>
+    <w:p>
+      <w:pPr>
+        <w:widowControl w:val="0"/>
+        <w:spacing w:after="100"/>
+        <w:ind w:left="993"/>
+        <w:jc w:val="both"/>
+        <w:rPr>
+          <w:rFonts w:asciiTheme="minorHAnsi" w:eastAsia="Calibri" w:hAnsiTheme="minorHAnsi" w:cs="Calibri"/>
+          <w:lang w:val="en-US"/>
+        </w:rPr>
+      </w:pPr>
+      <w:proofErr w:type="gramStart"/>
+      <w:r>
+        <w:rPr>
+          <w:rFonts w:asciiTheme="minorHAnsi" w:eastAsia="Calibri" w:hAnsiTheme="minorHAnsi" w:cs="Calibri"/>
+          <w:lang w:val="en-US"/>
+        </w:rPr>
+        <w:t>end</w:t>
+      </w:r>
+      <w:proofErr w:type="gramEnd"/>
+      <w:r>
+        <w:rPr>
+          <w:rFonts w:asciiTheme="minorHAnsi" w:eastAsia="Calibri" w:hAnsiTheme="minorHAnsi" w:cs="Calibri"/>
+          <w:lang w:val="en-US"/>
+        </w:rPr>
+        <w:t xml:space="preserve"> if;</w:t>
+      </w:r>
+    </w:p>
+    <w:p>
+      <w:pPr>
+        <w:widowControl w:val="0"/>
+        <w:spacing w:after="100"/>
+        <w:ind w:left="993"/>
+        <w:jc w:val="both"/>
+        <w:rPr>
+          <w:rFonts w:asciiTheme="minorHAnsi" w:eastAsia="Calibri" w:hAnsiTheme="minorHAnsi" w:cs="Calibri"/>
+          <w:lang w:val="en-US"/>
+        </w:rPr>
+      </w:pPr>
+      <w:r>
+        <w:rPr>
+          <w:rFonts w:asciiTheme="minorHAnsi" w:eastAsia="Calibri" w:hAnsiTheme="minorHAnsi" w:cs="Calibri"/>
+          <w:lang w:val="en-US"/>
+        </w:rPr>
+        <w:t>END;</w:t>
+      </w:r>
+    </w:p>
+    <w:p>
+      <w:pPr>
+        <w:widowControl w:val="0"/>
+        <w:spacing w:after="100"/>
+        <w:ind w:left="993"/>
+        <w:jc w:val="both"/>
+        <w:rPr>
+          <w:rFonts w:asciiTheme="minorHAnsi" w:eastAsia="Calibri" w:hAnsiTheme="minorHAnsi" w:cs="Calibri"/>
+          <w:lang w:val="en-US"/>
+        </w:rPr>
+      </w:pPr>
+      <w:proofErr w:type="gramStart"/>
+      <w:r>
+        <w:rPr>
+          <w:rFonts w:asciiTheme="minorHAnsi" w:eastAsia="Calibri" w:hAnsiTheme="minorHAnsi" w:cs="Calibri"/>
+          <w:lang w:val="en-US"/>
+        </w:rPr>
+        <w:t>update</w:t>
+      </w:r>
+      <w:proofErr w:type="gramEnd"/>
+      <w:r>
+        <w:rPr>
+          <w:rFonts w:asciiTheme="minorHAnsi" w:eastAsia="Calibri" w:hAnsiTheme="minorHAnsi" w:cs="Calibri"/>
+          <w:lang w:val="en-US"/>
+        </w:rPr>
+        <w:t xml:space="preserve"> </w:t>
+      </w:r>
+      <w:proofErr w:type="spellStart"/>
+      <w:r>
+        <w:rPr>
+          <w:rFonts w:asciiTheme="minorHAnsi" w:eastAsia="Calibri" w:hAnsiTheme="minorHAnsi" w:cs="Calibri"/>
+          <w:lang w:val="en-US"/>
+        </w:rPr>
+        <w:t>categorias</w:t>
+      </w:r>
+      <w:proofErr w:type="spellEnd"/>
+    </w:p>
+    <w:p>
+      <w:pPr>
+        <w:widowControl w:val="0"/>
+        <w:spacing w:after="100"/>
+        <w:ind w:left="993"/>
+        <w:jc w:val="both"/>
+        <w:rPr>
+          <w:rFonts w:asciiTheme="minorHAnsi" w:eastAsia="Calibri" w:hAnsiTheme="minorHAnsi" w:cs="Calibri"/>
+          <w:lang w:val="en-US"/>
+        </w:rPr>
+      </w:pPr>
+      <w:r>
+        <w:rPr>
+          <w:rFonts w:asciiTheme="minorHAnsi" w:eastAsia="Calibri" w:hAnsiTheme="minorHAnsi" w:cs="Calibri"/>
+          <w:lang w:val="en-US"/>
+        </w:rPr>
+        <w:t xml:space="preserve">  </w:t>
+      </w:r>
+      <w:proofErr w:type="gramStart"/>
+      <w:r>
+        <w:rPr>
+          <w:rFonts w:asciiTheme="minorHAnsi" w:eastAsia="Calibri" w:hAnsiTheme="minorHAnsi" w:cs="Calibri"/>
+          <w:lang w:val="en-US"/>
+        </w:rPr>
+        <w:t>set</w:t>
+      </w:r>
+      <w:proofErr w:type="gramEnd"/>
+      <w:r>
+        <w:rPr>
+          <w:rFonts w:asciiTheme="minorHAnsi" w:eastAsia="Calibri" w:hAnsiTheme="minorHAnsi" w:cs="Calibri"/>
+          <w:lang w:val="en-US"/>
+        </w:rPr>
+        <w:t xml:space="preserve"> </w:t>
+      </w:r>
+      <w:proofErr w:type="spellStart"/>
+      <w:r>
+        <w:rPr>
+          <w:rFonts w:asciiTheme="minorHAnsi" w:eastAsia="Calibri" w:hAnsiTheme="minorHAnsi" w:cs="Calibri"/>
+          <w:lang w:val="en-US"/>
+        </w:rPr>
+        <w:t>id_categoria</w:t>
+      </w:r>
+      <w:proofErr w:type="spellEnd"/>
+      <w:r>
+        <w:rPr>
+          <w:rFonts w:asciiTheme="minorHAnsi" w:eastAsia="Calibri" w:hAnsiTheme="minorHAnsi" w:cs="Calibri"/>
+          <w:lang w:val="en-US"/>
+        </w:rPr>
+        <w:t xml:space="preserve"> = 12 , </w:t>
+      </w:r>
+      <w:proofErr w:type="spellStart"/>
+      <w:r>
+        <w:rPr>
+          <w:rFonts w:asciiTheme="minorHAnsi" w:eastAsia="Calibri" w:hAnsiTheme="minorHAnsi" w:cs="Calibri"/>
+          <w:lang w:val="en-US"/>
+        </w:rPr>
+        <w:t>descripcion</w:t>
+      </w:r>
+      <w:proofErr w:type="spellEnd"/>
+      <w:r>
+        <w:rPr>
+          <w:rFonts w:asciiTheme="minorHAnsi" w:eastAsia="Calibri" w:hAnsiTheme="minorHAnsi" w:cs="Calibri"/>
+          <w:lang w:val="en-US"/>
+        </w:rPr>
+        <w:t xml:space="preserve">='PRUEBA 2' where </w:t>
+      </w:r>
+      <w:proofErr w:type="spellStart"/>
+      <w:r>
+        <w:rPr>
+          <w:rFonts w:asciiTheme="minorHAnsi" w:eastAsia="Calibri" w:hAnsiTheme="minorHAnsi" w:cs="Calibri"/>
+          <w:lang w:val="en-US"/>
+        </w:rPr>
+        <w:t>id_categoria</w:t>
+      </w:r>
+      <w:proofErr w:type="spellEnd"/>
+      <w:r>
+        <w:rPr>
+          <w:rFonts w:asciiTheme="minorHAnsi" w:eastAsia="Calibri" w:hAnsiTheme="minorHAnsi" w:cs="Calibri"/>
+          <w:lang w:val="en-US"/>
+        </w:rPr>
+        <w:t>=11;</w:t>
+      </w:r>
+    </w:p>
+    <w:p>
+      <w:pPr>
+        <w:widowControl w:val="0"/>
+        <w:spacing w:after="100"/>
+        <w:ind w:left="993"/>
+        <w:jc w:val="both"/>
+        <w:rPr>
+          <w:rFonts w:asciiTheme="minorHAnsi" w:eastAsia="Calibri" w:hAnsiTheme="minorHAnsi" w:cs="Calibri"/>
+          <w:b/>
+          <w:lang w:val="en-US"/>
         </w:rPr>
       </w:pPr>
     </w:p>
@@ -444,11 +1340,13 @@
         <w:jc w:val="both"/>
         <w:rPr>
           <w:rFonts w:asciiTheme="minorHAnsi" w:eastAsia="Calibri" w:hAnsiTheme="minorHAnsi" w:cs="Calibri"/>
-        </w:rPr>
-      </w:pPr>
-      <w:r>
-        <w:rPr>
-          <w:rFonts w:asciiTheme="minorHAnsi" w:eastAsia="Calibri" w:hAnsiTheme="minorHAnsi" w:cs="Calibri"/>
+          <w:b/>
+        </w:rPr>
+      </w:pPr>
+      <w:r>
+        <w:rPr>
+          <w:rFonts w:asciiTheme="minorHAnsi" w:eastAsia="Calibri" w:hAnsiTheme="minorHAnsi" w:cs="Calibri"/>
+          <w:b/>
         </w:rPr>
         <w:t xml:space="preserve">Añade las siguientes columnas a la tabla CLIENTES: </w:t>
       </w:r>
@@ -456,6 +1354,7 @@
       <w:r>
         <w:rPr>
           <w:rFonts w:asciiTheme="minorHAnsi" w:eastAsia="Calibri" w:hAnsiTheme="minorHAnsi" w:cs="Calibri"/>
+          <w:b/>
         </w:rPr>
         <w:t>fecha_modificacion</w:t>
       </w:r>
@@ -463,6 +1362,7 @@
       <w:r>
         <w:rPr>
           <w:rFonts w:asciiTheme="minorHAnsi" w:eastAsia="Calibri" w:hAnsiTheme="minorHAnsi" w:cs="Calibri"/>
+          <w:b/>
         </w:rPr>
         <w:t xml:space="preserve"> de tipo date, </w:t>
       </w:r>
@@ -470,6 +1370,7 @@
       <w:r>
         <w:rPr>
           <w:rFonts w:asciiTheme="minorHAnsi" w:eastAsia="Calibri" w:hAnsiTheme="minorHAnsi" w:cs="Calibri"/>
+          <w:b/>
         </w:rPr>
         <w:t>tipo_modificación</w:t>
       </w:r>
@@ -477,6 +1378,7 @@
       <w:r>
         <w:rPr>
           <w:rFonts w:asciiTheme="minorHAnsi" w:eastAsia="Calibri" w:hAnsiTheme="minorHAnsi" w:cs="Calibri"/>
+          <w:b/>
         </w:rPr>
         <w:t xml:space="preserve"> (inserción, actualización o borrado) y </w:t>
       </w:r>
@@ -484,12 +1386,14 @@
       <w:r>
         <w:rPr>
           <w:rFonts w:asciiTheme="minorHAnsi" w:eastAsia="Calibri" w:hAnsiTheme="minorHAnsi" w:cs="Calibri"/>
+          <w:b/>
         </w:rPr>
         <w:t>modificado_</w:t>
       </w:r>
       <w:r>
         <w:rPr>
           <w:rFonts w:asciiTheme="minorHAnsi" w:eastAsia="Calibri" w:hAnsiTheme="minorHAnsi" w:cs="Calibri"/>
+          <w:b/>
         </w:rPr>
         <w:t>por</w:t>
       </w:r>
@@ -497,6 +1401,7 @@
       <w:r>
         <w:rPr>
           <w:rFonts w:asciiTheme="minorHAnsi" w:eastAsia="Calibri" w:hAnsiTheme="minorHAnsi" w:cs="Calibri"/>
+          <w:b/>
         </w:rPr>
         <w:t xml:space="preserve"> de tipo texto.</w:t>
       </w:r>
@@ -510,11 +1415,13 @@
         <w:jc w:val="both"/>
         <w:rPr>
           <w:rFonts w:asciiTheme="minorHAnsi" w:eastAsia="Calibri" w:hAnsiTheme="minorHAnsi" w:cs="Calibri"/>
-        </w:rPr>
-      </w:pPr>
-      <w:r>
-        <w:rPr>
-          <w:rFonts w:asciiTheme="minorHAnsi" w:eastAsia="Calibri" w:hAnsiTheme="minorHAnsi" w:cs="Calibri"/>
+          <w:b/>
+        </w:rPr>
+      </w:pPr>
+      <w:r>
+        <w:rPr>
+          <w:rFonts w:asciiTheme="minorHAnsi" w:eastAsia="Calibri" w:hAnsiTheme="minorHAnsi" w:cs="Calibri"/>
+          <w:b/>
         </w:rPr>
         <w:t xml:space="preserve">Realiza un programa que cree una secuencia llamada </w:t>
       </w:r>
@@ -522,6 +1429,7 @@
       <w:r>
         <w:rPr>
           <w:rFonts w:asciiTheme="minorHAnsi" w:eastAsia="Calibri" w:hAnsiTheme="minorHAnsi" w:cs="Calibri"/>
+          <w:b/>
         </w:rPr>
         <w:t>seq_id_cliente</w:t>
       </w:r>
@@ -529,12 +1437,14 @@
       <w:r>
         <w:rPr>
           <w:rFonts w:asciiTheme="minorHAnsi" w:eastAsia="Calibri" w:hAnsiTheme="minorHAnsi" w:cs="Calibri"/>
+          <w:b/>
         </w:rPr>
         <w:t xml:space="preserve"> que empiece por el número</w:t>
       </w:r>
       <w:r>
         <w:rPr>
           <w:rFonts w:asciiTheme="minorHAnsi" w:eastAsia="Calibri" w:hAnsiTheme="minorHAnsi" w:cs="Calibri"/>
+          <w:b/>
         </w:rPr>
         <w:t xml:space="preserve"> siguiente al identificador más alto de la tabla CLIENTES y que vaya aumentando de 1 en 1.</w:t>
       </w:r>
@@ -548,6 +1458,7 @@
         <w:jc w:val="both"/>
         <w:rPr>
           <w:rFonts w:asciiTheme="minorHAnsi" w:eastAsia="Calibri" w:hAnsiTheme="minorHAnsi" w:cs="Calibri"/>
+          <w:b/>
         </w:rPr>
       </w:pPr>
     </w:p>
@@ -560,11 +1471,13 @@
         <w:jc w:val="both"/>
         <w:rPr>
           <w:rFonts w:asciiTheme="minorHAnsi" w:eastAsia="Calibri" w:hAnsiTheme="minorHAnsi" w:cs="Calibri"/>
-        </w:rPr>
-      </w:pPr>
-      <w:r>
-        <w:rPr>
-          <w:rFonts w:asciiTheme="minorHAnsi" w:eastAsia="Calibri" w:hAnsiTheme="minorHAnsi" w:cs="Calibri"/>
+          <w:b/>
+        </w:rPr>
+      </w:pPr>
+      <w:r>
+        <w:rPr>
+          <w:rFonts w:asciiTheme="minorHAnsi" w:eastAsia="Calibri" w:hAnsiTheme="minorHAnsi" w:cs="Calibri"/>
+          <w:b/>
         </w:rPr>
         <w:t xml:space="preserve">Crea ahora un </w:t>
       </w:r>
@@ -572,6 +1485,7 @@
       <w:r>
         <w:rPr>
           <w:rFonts w:asciiTheme="minorHAnsi" w:eastAsia="Calibri" w:hAnsiTheme="minorHAnsi" w:cs="Calibri"/>
+          <w:b/>
         </w:rPr>
         <w:t>trigger</w:t>
       </w:r>
@@ -579,18 +1493,21 @@
       <w:r>
         <w:rPr>
           <w:rFonts w:asciiTheme="minorHAnsi" w:eastAsia="Calibri" w:hAnsiTheme="minorHAnsi" w:cs="Calibri"/>
+          <w:b/>
         </w:rPr>
         <w:t xml:space="preserve"> de modo que</w:t>
       </w:r>
       <w:r>
         <w:rPr>
           <w:rFonts w:asciiTheme="minorHAnsi" w:eastAsia="Calibri" w:hAnsiTheme="minorHAnsi" w:cs="Calibri"/>
+          <w:b/>
         </w:rPr>
         <w:t>,</w:t>
       </w:r>
       <w:r>
         <w:rPr>
           <w:rFonts w:asciiTheme="minorHAnsi" w:eastAsia="Calibri" w:hAnsiTheme="minorHAnsi" w:cs="Calibri"/>
+          <w:b/>
         </w:rPr>
         <w:t xml:space="preserve"> cada vez que se realice una inserción en la tabla CLIENTES se inserten en los campos </w:t>
       </w:r>
@@ -598,12 +1515,14 @@
       <w:r>
         <w:rPr>
           <w:rFonts w:asciiTheme="minorHAnsi" w:eastAsia="Calibri" w:hAnsiTheme="minorHAnsi" w:cs="Calibri"/>
+          <w:b/>
         </w:rPr>
         <w:t>fecha_</w:t>
       </w:r>
       <w:r>
         <w:rPr>
           <w:rFonts w:asciiTheme="minorHAnsi" w:eastAsia="Calibri" w:hAnsiTheme="minorHAnsi" w:cs="Calibri"/>
+          <w:b/>
         </w:rPr>
         <w:t>modificación</w:t>
       </w:r>
@@ -611,6 +1530,7 @@
       <w:r>
         <w:rPr>
           <w:rFonts w:asciiTheme="minorHAnsi" w:eastAsia="Calibri" w:hAnsiTheme="minorHAnsi" w:cs="Calibri"/>
+          <w:b/>
         </w:rPr>
         <w:t xml:space="preserve">, </w:t>
       </w:r>
@@ -618,24 +1538,28 @@
       <w:r>
         <w:rPr>
           <w:rFonts w:asciiTheme="minorHAnsi" w:eastAsia="Calibri" w:hAnsiTheme="minorHAnsi" w:cs="Calibri"/>
+          <w:b/>
         </w:rPr>
         <w:t>tipo_modifica</w:t>
       </w:r>
       <w:r>
         <w:rPr>
           <w:rFonts w:asciiTheme="minorHAnsi" w:eastAsia="Calibri" w:hAnsiTheme="minorHAnsi" w:cs="Calibri"/>
+          <w:b/>
         </w:rPr>
         <w:t>c</w:t>
       </w:r>
       <w:r>
         <w:rPr>
           <w:rFonts w:asciiTheme="minorHAnsi" w:eastAsia="Calibri" w:hAnsiTheme="minorHAnsi" w:cs="Calibri"/>
+          <w:b/>
         </w:rPr>
         <w:t>i</w:t>
       </w:r>
       <w:r>
         <w:rPr>
           <w:rFonts w:asciiTheme="minorHAnsi" w:eastAsia="Calibri" w:hAnsiTheme="minorHAnsi" w:cs="Calibri"/>
+          <w:b/>
         </w:rPr>
         <w:t>ón</w:t>
       </w:r>
@@ -643,12 +1567,14 @@
       <w:r>
         <w:rPr>
           <w:rFonts w:asciiTheme="minorHAnsi" w:eastAsia="Calibri" w:hAnsiTheme="minorHAnsi" w:cs="Calibri"/>
+          <w:b/>
         </w:rPr>
         <w:t xml:space="preserve"> </w:t>
       </w:r>
       <w:r>
         <w:rPr>
           <w:rFonts w:asciiTheme="minorHAnsi" w:eastAsia="Calibri" w:hAnsiTheme="minorHAnsi" w:cs="Calibri"/>
+          <w:b/>
         </w:rPr>
         <w:t xml:space="preserve">y </w:t>
       </w:r>
@@ -656,12 +1582,14 @@
       <w:r>
         <w:rPr>
           <w:rFonts w:asciiTheme="minorHAnsi" w:eastAsia="Calibri" w:hAnsiTheme="minorHAnsi" w:cs="Calibri"/>
+          <w:b/>
         </w:rPr>
         <w:t>modificado</w:t>
       </w:r>
       <w:r>
         <w:rPr>
           <w:rFonts w:asciiTheme="minorHAnsi" w:eastAsia="Calibri" w:hAnsiTheme="minorHAnsi" w:cs="Calibri"/>
+          <w:b/>
         </w:rPr>
         <w:t>_por</w:t>
       </w:r>
@@ -669,30 +1597,35 @@
       <w:r>
         <w:rPr>
           <w:rFonts w:asciiTheme="minorHAnsi" w:eastAsia="Calibri" w:hAnsiTheme="minorHAnsi" w:cs="Calibri"/>
+          <w:b/>
         </w:rPr>
         <w:t>:</w:t>
       </w:r>
       <w:r>
         <w:rPr>
           <w:rFonts w:asciiTheme="minorHAnsi" w:eastAsia="Calibri" w:hAnsiTheme="minorHAnsi" w:cs="Calibri"/>
+          <w:b/>
         </w:rPr>
         <w:t xml:space="preserve"> la fecha en que</w:t>
       </w:r>
       <w:r>
         <w:rPr>
           <w:rFonts w:asciiTheme="minorHAnsi" w:eastAsia="Calibri" w:hAnsiTheme="minorHAnsi" w:cs="Calibri"/>
+          <w:b/>
         </w:rPr>
         <w:t xml:space="preserve"> se ha realizado la inserción, el tipo de modificación que es (INSERCIÓN) y </w:t>
       </w:r>
       <w:r>
         <w:rPr>
           <w:rFonts w:asciiTheme="minorHAnsi" w:eastAsia="Calibri" w:hAnsiTheme="minorHAnsi" w:cs="Calibri"/>
+          <w:b/>
         </w:rPr>
         <w:t>el usuario de la base de datos que ha realizado d</w:t>
       </w:r>
       <w:r>
         <w:rPr>
           <w:rFonts w:asciiTheme="minorHAnsi" w:eastAsia="Calibri" w:hAnsiTheme="minorHAnsi" w:cs="Calibri"/>
+          <w:b/>
         </w:rPr>
         <w:t>icha inserción, respectivamente, y como identificador del cliente se va a insertar el siguiente valor de la secuencia creada anteriormente.</w:t>
       </w:r>
@@ -706,6 +1639,7 @@
         <w:jc w:val="both"/>
         <w:rPr>
           <w:rFonts w:asciiTheme="minorHAnsi" w:eastAsia="Calibri" w:hAnsiTheme="minorHAnsi" w:cs="Calibri"/>
+          <w:b/>
         </w:rPr>
       </w:pPr>
     </w:p>
@@ -722,11 +1656,13 @@
         <w:jc w:val="both"/>
         <w:rPr>
           <w:rFonts w:asciiTheme="minorHAnsi" w:eastAsia="Calibri" w:hAnsiTheme="minorHAnsi" w:cs="Calibri"/>
-        </w:rPr>
-      </w:pPr>
-      <w:r>
-        <w:rPr>
-          <w:rFonts w:asciiTheme="minorHAnsi" w:eastAsia="Calibri" w:hAnsiTheme="minorHAnsi" w:cs="Calibri"/>
+          <w:b/>
+        </w:rPr>
+      </w:pPr>
+      <w:r>
+        <w:rPr>
+          <w:rFonts w:asciiTheme="minorHAnsi" w:eastAsia="Calibri" w:hAnsiTheme="minorHAnsi" w:cs="Calibri"/>
+          <w:b/>
         </w:rPr>
         <w:t xml:space="preserve">Modifica el </w:t>
       </w:r>
@@ -734,6 +1670,7 @@
       <w:r>
         <w:rPr>
           <w:rFonts w:asciiTheme="minorHAnsi" w:eastAsia="Calibri" w:hAnsiTheme="minorHAnsi" w:cs="Calibri"/>
+          <w:b/>
         </w:rPr>
         <w:t>trigger</w:t>
       </w:r>
@@ -741,24 +1678,28 @@
       <w:r>
         <w:rPr>
           <w:rFonts w:asciiTheme="minorHAnsi" w:eastAsia="Calibri" w:hAnsiTheme="minorHAnsi" w:cs="Calibri"/>
+          <w:b/>
         </w:rPr>
         <w:t xml:space="preserve"> del ejercicio anterior para</w:t>
       </w:r>
       <w:r>
         <w:rPr>
           <w:rFonts w:asciiTheme="minorHAnsi" w:eastAsia="Calibri" w:hAnsiTheme="minorHAnsi" w:cs="Calibri"/>
+          <w:b/>
         </w:rPr>
         <w:t xml:space="preserve"> que ha</w:t>
       </w:r>
       <w:r>
         <w:rPr>
           <w:rFonts w:asciiTheme="minorHAnsi" w:eastAsia="Calibri" w:hAnsiTheme="minorHAnsi" w:cs="Calibri"/>
+          <w:b/>
         </w:rPr>
         <w:t>ga</w:t>
       </w:r>
       <w:r>
         <w:rPr>
           <w:rFonts w:asciiTheme="minorHAnsi" w:eastAsia="Calibri" w:hAnsiTheme="minorHAnsi" w:cs="Calibri"/>
+          <w:b/>
         </w:rPr>
         <w:t xml:space="preserve"> lo siguiente:</w:t>
       </w:r>
@@ -775,48 +1716,56 @@
         <w:jc w:val="both"/>
         <w:rPr>
           <w:rFonts w:asciiTheme="minorHAnsi" w:eastAsia="Calibri" w:hAnsiTheme="minorHAnsi" w:cs="Calibri"/>
+          <w:b/>
         </w:rPr>
       </w:pPr>
       <w:bookmarkStart w:id="0" w:name="_GoBack"/>
       <w:r>
         <w:rPr>
           <w:rFonts w:asciiTheme="minorHAnsi" w:eastAsia="Calibri" w:hAnsiTheme="minorHAnsi" w:cs="Calibri"/>
+          <w:b/>
         </w:rPr>
         <w:t>Cada  vez que se inserta</w:t>
       </w:r>
       <w:r>
         <w:rPr>
           <w:rFonts w:asciiTheme="minorHAnsi" w:eastAsia="Calibri" w:hAnsiTheme="minorHAnsi" w:cs="Calibri"/>
+          <w:b/>
         </w:rPr>
         <w:t xml:space="preserve"> una fila </w:t>
       </w:r>
       <w:r>
         <w:rPr>
           <w:rFonts w:asciiTheme="minorHAnsi" w:eastAsia="Calibri" w:hAnsiTheme="minorHAnsi" w:cs="Calibri"/>
+          <w:b/>
         </w:rPr>
         <w:t>en</w:t>
       </w:r>
       <w:r>
         <w:rPr>
           <w:rFonts w:asciiTheme="minorHAnsi" w:eastAsia="Calibri" w:hAnsiTheme="minorHAnsi" w:cs="Calibri"/>
+          <w:b/>
         </w:rPr>
         <w:t xml:space="preserve"> la tabla CLIENTES</w:t>
       </w:r>
       <w:r>
         <w:rPr>
           <w:rFonts w:asciiTheme="minorHAnsi" w:eastAsia="Calibri" w:hAnsiTheme="minorHAnsi" w:cs="Calibri"/>
+          <w:b/>
         </w:rPr>
         <w:t xml:space="preserve"> haga lo mismo que en </w:t>
       </w:r>
       <w:r>
         <w:rPr>
           <w:rFonts w:asciiTheme="minorHAnsi" w:eastAsia="Calibri" w:hAnsiTheme="minorHAnsi" w:cs="Calibri"/>
+          <w:b/>
         </w:rPr>
         <w:t xml:space="preserve">el </w:t>
       </w:r>
       <w:r>
         <w:rPr>
           <w:rFonts w:asciiTheme="minorHAnsi" w:eastAsia="Calibri" w:hAnsiTheme="minorHAnsi" w:cs="Calibri"/>
+          <w:b/>
         </w:rPr>
         <w:t>ejercicio anterior.</w:t>
       </w:r>
@@ -834,35 +1783,41 @@
         <w:jc w:val="both"/>
         <w:rPr>
           <w:rFonts w:asciiTheme="minorHAnsi" w:eastAsia="Calibri" w:hAnsiTheme="minorHAnsi" w:cs="Calibri"/>
-        </w:rPr>
-      </w:pPr>
-      <w:r>
-        <w:rPr>
-          <w:rFonts w:asciiTheme="minorHAnsi" w:eastAsia="Calibri" w:hAnsiTheme="minorHAnsi" w:cs="Calibri"/>
+          <w:b/>
+        </w:rPr>
+      </w:pPr>
+      <w:r>
+        <w:rPr>
+          <w:rFonts w:asciiTheme="minorHAnsi" w:eastAsia="Calibri" w:hAnsiTheme="minorHAnsi" w:cs="Calibri"/>
+          <w:b/>
         </w:rPr>
         <w:t>Cada vez que se modifica una fila de la tabla CLIENTES inserte la fecha de modificación</w:t>
       </w:r>
       <w:r>
         <w:rPr>
           <w:rFonts w:asciiTheme="minorHAnsi" w:eastAsia="Calibri" w:hAnsiTheme="minorHAnsi" w:cs="Calibri"/>
+          <w:b/>
         </w:rPr>
         <w:t>, tipo de modificación (ACTUALIZACIÓN)</w:t>
       </w:r>
       <w:r>
         <w:rPr>
           <w:rFonts w:asciiTheme="minorHAnsi" w:eastAsia="Calibri" w:hAnsiTheme="minorHAnsi" w:cs="Calibri"/>
+          <w:b/>
         </w:rPr>
         <w:t xml:space="preserve"> y la persona que lo ha modificado en las columnas</w:t>
       </w:r>
       <w:r>
         <w:rPr>
           <w:rFonts w:asciiTheme="minorHAnsi" w:eastAsia="Calibri" w:hAnsiTheme="minorHAnsi" w:cs="Calibri"/>
+          <w:b/>
         </w:rPr>
         <w:t xml:space="preserve"> respectivas</w:t>
       </w:r>
       <w:r>
         <w:rPr>
           <w:rFonts w:asciiTheme="minorHAnsi" w:eastAsia="Calibri" w:hAnsiTheme="minorHAnsi" w:cs="Calibri"/>
+          <w:b/>
         </w:rPr>
         <w:t>.</w:t>
       </w:r>
@@ -875,23 +1830,27 @@
         <w:jc w:val="both"/>
         <w:rPr>
           <w:rFonts w:asciiTheme="minorHAnsi" w:eastAsia="Calibri" w:hAnsiTheme="minorHAnsi" w:cs="Calibri"/>
-        </w:rPr>
-      </w:pPr>
-      <w:r>
-        <w:rPr>
-          <w:rFonts w:asciiTheme="minorHAnsi" w:eastAsia="Calibri" w:hAnsiTheme="minorHAnsi" w:cs="Calibri"/>
+          <w:b/>
+        </w:rPr>
+      </w:pPr>
+      <w:r>
+        <w:rPr>
+          <w:rFonts w:asciiTheme="minorHAnsi" w:eastAsia="Calibri" w:hAnsiTheme="minorHAnsi" w:cs="Calibri"/>
+          <w:b/>
         </w:rPr>
         <w:t>¡TENER EN CUENTA QUE EL IDENTIFICADOR</w:t>
       </w:r>
       <w:r>
         <w:rPr>
           <w:rFonts w:asciiTheme="minorHAnsi" w:eastAsia="Calibri" w:hAnsiTheme="minorHAnsi" w:cs="Calibri"/>
+          <w:b/>
         </w:rPr>
         <w:t xml:space="preserve"> DEL CLIENTE</w:t>
       </w:r>
       <w:r>
         <w:rPr>
           <w:rFonts w:asciiTheme="minorHAnsi" w:eastAsia="Calibri" w:hAnsiTheme="minorHAnsi" w:cs="Calibri"/>
+          <w:b/>
         </w:rPr>
         <w:t xml:space="preserve"> SOLO SE DEBE CAMBIAR CUANDO SE HACE UNA INSERCIÓN EN LA TABLA!</w:t>
       </w:r>
@@ -909,17 +1868,20 @@
         <w:jc w:val="both"/>
         <w:rPr>
           <w:rFonts w:asciiTheme="minorHAnsi" w:eastAsia="Calibri" w:hAnsiTheme="minorHAnsi" w:cs="Calibri"/>
-        </w:rPr>
-      </w:pPr>
-      <w:r>
-        <w:rPr>
-          <w:rFonts w:asciiTheme="minorHAnsi" w:eastAsia="Calibri" w:hAnsiTheme="minorHAnsi" w:cs="Calibri"/>
+          <w:b/>
+        </w:rPr>
+      </w:pPr>
+      <w:r>
+        <w:rPr>
+          <w:rFonts w:asciiTheme="minorHAnsi" w:eastAsia="Calibri" w:hAnsiTheme="minorHAnsi" w:cs="Calibri"/>
+          <w:b/>
         </w:rPr>
         <w:t>Ejecuta el script poblaciones.txt q</w:t>
       </w:r>
       <w:r>
         <w:rPr>
           <w:rFonts w:asciiTheme="minorHAnsi" w:eastAsia="Calibri" w:hAnsiTheme="minorHAnsi" w:cs="Calibri"/>
+          <w:b/>
         </w:rPr>
         <w:t>ue creará una nueva tabla POBLACIONES que contendrá poblaciones con códigos postales.</w:t>
       </w:r>
@@ -933,11 +1895,13 @@
         <w:jc w:val="both"/>
         <w:rPr>
           <w:rFonts w:asciiTheme="minorHAnsi" w:eastAsia="Calibri" w:hAnsiTheme="minorHAnsi" w:cs="Calibri"/>
-        </w:rPr>
-      </w:pPr>
-      <w:r>
-        <w:rPr>
-          <w:rFonts w:asciiTheme="minorHAnsi" w:eastAsia="Calibri" w:hAnsiTheme="minorHAnsi" w:cs="Calibri"/>
+          <w:b/>
+        </w:rPr>
+      </w:pPr>
+      <w:r>
+        <w:rPr>
+          <w:rFonts w:asciiTheme="minorHAnsi" w:eastAsia="Calibri" w:hAnsiTheme="minorHAnsi" w:cs="Calibri"/>
+          <w:b/>
         </w:rPr>
         <w:t xml:space="preserve">Ahora crea un </w:t>
       </w:r>
@@ -945,6 +1909,7 @@
       <w:r>
         <w:rPr>
           <w:rFonts w:asciiTheme="minorHAnsi" w:eastAsia="Calibri" w:hAnsiTheme="minorHAnsi" w:cs="Calibri"/>
+          <w:b/>
         </w:rPr>
         <w:t>trigger</w:t>
       </w:r>
@@ -952,6 +1917,7 @@
       <w:r>
         <w:rPr>
           <w:rFonts w:asciiTheme="minorHAnsi" w:eastAsia="Calibri" w:hAnsiTheme="minorHAnsi" w:cs="Calibri"/>
+          <w:b/>
         </w:rPr>
         <w:t xml:space="preserve"> que no permita insertar clientes nuevos en la base de datos cuyo código postal no se encuentre en la tabla POBLACIONES.</w:t>
       </w:r>
@@ -1175,7 +2141,7 @@
             <w:sz w:val="16"/>
             <w:u w:val="single"/>
           </w:rPr>
-          <w:t>1</w:t>
+          <w:t>2</w:t>
         </w:r>
         <w:r>
           <w:rPr>
@@ -1218,7 +2184,7 @@
             <w:sz w:val="16"/>
             <w:u w:val="single"/>
           </w:rPr>
-          <w:t>1</w:t>
+          <w:t>2</w:t>
         </w:r>
         <w:r>
           <w:rPr>
